--- a/doc/IFJ16.docx
+++ b/doc/IFJ16.docx
@@ -164,6 +164,22 @@
         <w:pStyle w:val="NormalWeb"/>
         <w:spacing w:beforeAutospacing="0" w:before="0" w:afterAutospacing="0" w:after="0"/>
         <w:jc w:val="center"/>
+        <w:rPr>
+          <w:rFonts w:ascii="Arial" w:hAnsi="Arial" w:cs="Arial"/>
+          <w:color w:val="000000"/>
+          <w:sz w:val="48"/>
+          <w:szCs w:val="48"/>
+        </w:rPr>
+      </w:pPr>
+      <w:r>
+        <w:rPr/>
+      </w:r>
+    </w:p>
+    <w:p>
+      <w:pPr>
+        <w:pStyle w:val="NormalWeb"/>
+        <w:spacing w:beforeAutospacing="0" w:before="0" w:afterAutospacing="0" w:after="0"/>
+        <w:jc w:val="center"/>
         <w:rPr/>
       </w:pPr>
       <w:r>
@@ -178,13 +194,41 @@
       <w:r>
         <w:rPr>
           <w:rFonts w:cs="Arial" w:ascii="Arial" w:hAnsi="Arial"/>
+          <w:color w:val="000000"/>
+          <w:sz w:val="40"/>
+          <w:szCs w:val="40"/>
+        </w:rPr>
+        <w:t>B</w:t>
+      </w:r>
+      <w:r>
+        <w:rPr>
+          <w:rFonts w:cs="Arial" w:ascii="Arial" w:hAnsi="Arial"/>
+          <w:i w:val="false"/>
+          <w:iCs w:val="false"/>
+          <w:color w:val="000000"/>
+          <w:sz w:val="40"/>
+          <w:szCs w:val="40"/>
+        </w:rPr>
+        <w:t>/1/II</w:t>
+      </w:r>
+    </w:p>
+    <w:p>
+      <w:pPr>
+        <w:pStyle w:val="NormalWeb"/>
+        <w:spacing w:beforeAutospacing="0" w:before="0" w:afterAutospacing="0" w:after="0"/>
+        <w:jc w:val="center"/>
+        <w:rPr>
+          <w:rFonts w:ascii="Arial" w:hAnsi="Arial" w:cs="Arial"/>
+          <w:i/>
           <w:i/>
           <w:iCs/>
           <w:color w:val="000000"/>
           <w:sz w:val="40"/>
           <w:szCs w:val="40"/>
         </w:rPr>
-        <w:t>b/1/II</w:t>
+      </w:pPr>
+      <w:r>
+        <w:rPr/>
       </w:r>
     </w:p>
     <w:p>
@@ -243,24 +287,6 @@
     </w:p>
     <w:p>
       <w:pPr>
-        <w:pStyle w:val="Normal"/>
-        <w:rPr/>
-      </w:pPr>
-      <w:r>
-        <w:rPr/>
-      </w:r>
-    </w:p>
-    <w:p>
-      <w:pPr>
-        <w:pStyle w:val="Normal"/>
-        <w:rPr/>
-      </w:pPr>
-      <w:r>
-        <w:rPr/>
-      </w:r>
-    </w:p>
-    <w:p>
-      <w:pPr>
         <w:pStyle w:val="NormalWeb"/>
         <w:spacing w:beforeAutospacing="0" w:before="0" w:afterAutospacing="0" w:after="0"/>
         <w:rPr/>
@@ -288,15 +314,8 @@
           <w:sz w:val="32"/>
           <w:szCs w:val="32"/>
         </w:rPr>
-        <w:t xml:space="preserve">Dávid Bolvanský (xbolva00), 20% - vedúci tímu </w:t>
-      </w:r>
-    </w:p>
-    <w:p>
-      <w:pPr>
-        <w:pStyle w:val="NormalWeb"/>
-        <w:spacing w:beforeAutospacing="0" w:before="0" w:afterAutospacing="0" w:after="0"/>
-        <w:rPr/>
-      </w:pPr>
+        <w:t>Dávid Bolvanský (xbolva00) - vedúci tím</w:t>
+      </w:r>
       <w:r>
         <w:rPr>
           <w:rFonts w:cs="Arial" w:ascii="Arial" w:hAnsi="Arial"/>
@@ -304,15 +323,8 @@
           <w:sz w:val="32"/>
           <w:szCs w:val="32"/>
         </w:rPr>
-        <w:t xml:space="preserve">Juraj Dúbrava (xdubra03), 20% </w:t>
-      </w:r>
-    </w:p>
-    <w:p>
-      <w:pPr>
-        <w:pStyle w:val="NormalWeb"/>
-        <w:spacing w:beforeAutospacing="0" w:before="0" w:afterAutospacing="0" w:after="0"/>
-        <w:rPr/>
-      </w:pPr>
+        <w:t>u</w:t>
+      </w:r>
       <w:r>
         <w:rPr>
           <w:rFonts w:cs="Arial" w:ascii="Arial" w:hAnsi="Arial"/>
@@ -320,7 +332,7 @@
           <w:sz w:val="32"/>
           <w:szCs w:val="32"/>
         </w:rPr>
-        <w:t>Tamara Krestianková (xkrest07), 20%</w:t>
+        <w:t>, 20%</w:t>
       </w:r>
     </w:p>
     <w:p>
@@ -336,7 +348,7 @@
           <w:sz w:val="32"/>
           <w:szCs w:val="32"/>
         </w:rPr>
-        <w:t>Martin Marušiak (xmarus07), 20%</w:t>
+        <w:t xml:space="preserve">Juraj Dúbrava (xdubra03), 20% </w:t>
       </w:r>
     </w:p>
     <w:p>
@@ -352,16 +364,7 @@
           <w:sz w:val="32"/>
           <w:szCs w:val="32"/>
         </w:rPr>
-        <w:t>Veronika Svoradová (xsvora01), 20%</w:t>
-      </w:r>
-    </w:p>
-    <w:p>
-      <w:pPr>
-        <w:pStyle w:val="Normal"/>
-        <w:rPr/>
-      </w:pPr>
-      <w:r>
-        <w:rPr/>
+        <w:t>Tamara Krestianková (xkrest07), 20%</w:t>
       </w:r>
     </w:p>
     <w:p>
@@ -377,7 +380,64 @@
           <w:sz w:val="32"/>
           <w:szCs w:val="32"/>
         </w:rPr>
-        <w:t>Rozšírenia – SIMPLE, BOOLOP</w:t>
+        <w:t>Martin Marušiak (xmarus07), 20%</w:t>
+      </w:r>
+    </w:p>
+    <w:p>
+      <w:pPr>
+        <w:pStyle w:val="NormalWeb"/>
+        <w:spacing w:beforeAutospacing="0" w:before="0" w:afterAutospacing="0" w:after="0"/>
+        <w:rPr/>
+      </w:pPr>
+      <w:r>
+        <w:rPr>
+          <w:rFonts w:cs="Arial" w:ascii="Arial" w:hAnsi="Arial"/>
+          <w:color w:val="000000"/>
+          <w:sz w:val="32"/>
+          <w:szCs w:val="32"/>
+        </w:rPr>
+        <w:t>Veronika Svoradová (xsvora01), 20%</w:t>
+      </w:r>
+    </w:p>
+    <w:p>
+      <w:pPr>
+        <w:pStyle w:val="Normal"/>
+        <w:rPr/>
+      </w:pPr>
+      <w:r>
+        <w:rPr/>
+      </w:r>
+    </w:p>
+    <w:p>
+      <w:pPr>
+        <w:pStyle w:val="NormalWeb"/>
+        <w:spacing w:beforeAutospacing="0" w:before="0" w:afterAutospacing="0" w:after="0"/>
+        <w:rPr/>
+      </w:pPr>
+      <w:r>
+        <w:rPr>
+          <w:rFonts w:cs="Arial" w:ascii="Arial" w:hAnsi="Arial"/>
+          <w:color w:val="000000"/>
+          <w:sz w:val="32"/>
+          <w:szCs w:val="32"/>
+        </w:rPr>
+        <w:t>Rozšírenia:</w:t>
+      </w:r>
+    </w:p>
+    <w:p>
+      <w:pPr>
+        <w:pStyle w:val="NormalWeb"/>
+        <w:spacing w:beforeAutospacing="0" w:before="0" w:afterAutospacing="0" w:after="0"/>
+        <w:rPr/>
+      </w:pPr>
+      <w:r>
+        <w:rPr>
+          <w:rFonts w:cs="Arial" w:ascii="Arial" w:hAnsi="Arial"/>
+          <w:color w:val="000000"/>
+          <w:sz w:val="32"/>
+          <w:szCs w:val="32"/>
+        </w:rPr>
+        <w:t>SIMPLE, BOOLOP</w:t>
       </w:r>
       <w:r>
         <w:rPr>
@@ -19231,7 +19291,7 @@
         <w:docPartGallery w:val="Page Numbers (Bottom of Page)"/>
         <w:docPartUnique w:val="true"/>
       </w:docPartObj>
-      <w:id w:val="1561810823"/>
+      <w:id w:val="1504122371"/>
     </w:sdtPr>
     <w:sdtContent>
       <w:p>
@@ -19251,7 +19311,7 @@
           <w:fldChar w:fldCharType="separate"/>
         </w:r>
         <w:r>
-          <w:t>8</w:t>
+          <w:t>11</w:t>
         </w:r>
         <w:r>
           <w:fldChar w:fldCharType="end"/>

--- a/doc/IFJ16.docx
+++ b/doc/IFJ16.docx
@@ -3427,7 +3427,7 @@
             <wp:positionV relativeFrom="paragraph">
               <wp:posOffset>635</wp:posOffset>
             </wp:positionV>
-            <wp:extent cx="4291330" cy="8566150"/>
+            <wp:extent cx="4305935" cy="8593455"/>
             <wp:effectExtent l="0" t="0" r="0" b="0"/>
             <wp:wrapSquare wrapText="largest"/>
             <wp:docPr id="2" name="Obrázok1" descr=""/>
@@ -3452,7 +3452,7 @@
                   <pic:spPr bwMode="auto">
                     <a:xfrm>
                       <a:off x="0" y="0"/>
-                      <a:ext cx="4291330" cy="8566150"/>
+                      <a:ext cx="4305935" cy="8593455"/>
                     </a:xfrm>
                     <a:prstGeom prst="rect">
                       <a:avLst/>
@@ -19291,7 +19291,7 @@
         <w:docPartGallery w:val="Page Numbers (Bottom of Page)"/>
         <w:docPartUnique w:val="true"/>
       </w:docPartObj>
-      <w:id w:val="1504122371"/>
+      <w:id w:val="1444754336"/>
     </w:sdtPr>
     <w:sdtContent>
       <w:p>
@@ -19311,7 +19311,7 @@
           <w:fldChar w:fldCharType="separate"/>
         </w:r>
         <w:r>
-          <w:t>11</w:t>
+          <w:t>8</w:t>
         </w:r>
         <w:r>
           <w:fldChar w:fldCharType="end"/>
